--- a/Choudhury Iqbal.v1.docx
+++ b/Choudhury Iqbal.v1.docx
@@ -41,7 +41,23 @@
           <w:rFonts w:ascii="Bell MT" w:hAnsi="Bell MT" w:cs="Times New Roman"/>
           <w:color w:val="000000" w:themeColor="text1"/>
         </w:rPr>
-        <w:t>2477 Grand Avenue, Apt. 5E Bronx, NY 10468</w:t>
+        <w:t xml:space="preserve">680 </w:t>
+      </w:r>
+      <w:proofErr w:type="gramStart"/>
+      <w:r>
+        <w:rPr>
+          <w:rFonts w:ascii="Bell MT" w:hAnsi="Bell MT" w:cs="Times New Roman"/>
+          <w:color w:val="000000" w:themeColor="text1"/>
+        </w:rPr>
+        <w:t>Tinton  Avenue</w:t>
+      </w:r>
+      <w:proofErr w:type="gramEnd"/>
+      <w:r>
+        <w:rPr>
+          <w:rFonts w:ascii="Bell MT" w:hAnsi="Bell MT" w:cs="Times New Roman"/>
+          <w:color w:val="000000" w:themeColor="text1"/>
+        </w:rPr>
+        <w:t>, Apt. 12A Bronx, NY 10455</w:t>
       </w:r>
     </w:p>
     <w:p>
@@ -423,7 +439,30 @@
           <w:rFonts w:ascii="Bell MT" w:hAnsi="Bell MT" w:cs="Times New Roman"/>
           <w:color w:val="000000" w:themeColor="text1"/>
         </w:rPr>
-        <w:t xml:space="preserve">Experienced in developing Test Plans and Test Scripts for Automation Testing using </w:t>
+        <w:t xml:space="preserve">Experienced in developing Test Plans and Test Scripts for Automation Testing </w:t>
+      </w:r>
+      <w:proofErr w:type="gramStart"/>
+      <w:r>
+        <w:rPr>
+          <w:rFonts w:ascii="Bell MT" w:hAnsi="Bell MT" w:cs="Times New Roman"/>
+          <w:color w:val="000000" w:themeColor="text1"/>
+        </w:rPr>
+        <w:t xml:space="preserve">using </w:t>
+      </w:r>
+      <w:r>
+        <w:rPr>
+          <w:rFonts w:ascii="Bell MT" w:hAnsi="Bell MT" w:cs="Times New Roman"/>
+          <w:color w:val="000000" w:themeColor="text1"/>
+        </w:rPr>
+        <w:t xml:space="preserve"> Jira</w:t>
+      </w:r>
+      <w:proofErr w:type="gramEnd"/>
+      <w:r>
+        <w:rPr>
+          <w:rFonts w:ascii="Bell MT" w:hAnsi="Bell MT" w:cs="Times New Roman"/>
+          <w:color w:val="000000" w:themeColor="text1"/>
+        </w:rPr>
+        <w:t xml:space="preserve"> and </w:t>
       </w:r>
       <w:r>
         <w:rPr>
@@ -747,7 +786,21 @@
           <w:rFonts w:ascii="Bell MT" w:hAnsi="Bell MT" w:cs="Times New Roman"/>
           <w:color w:val="000000" w:themeColor="text1"/>
         </w:rPr>
-        <w:t>Experienced in developing and implementing Data Driven and Keyword Driven automation testing framework with Selenium RC and WebDriver.</w:t>
+        <w:t>Experienced in developing and implementing Data Driven and Keyword Driven automation te</w:t>
+      </w:r>
+      <w:r>
+        <w:rPr>
+          <w:rFonts w:ascii="Bell MT" w:hAnsi="Bell MT" w:cs="Times New Roman"/>
+          <w:color w:val="000000" w:themeColor="text1"/>
+        </w:rPr>
+        <w:t>sting framework with Selenium Grid</w:t>
+      </w:r>
+      <w:r>
+        <w:rPr>
+          <w:rFonts w:ascii="Bell MT" w:hAnsi="Bell MT" w:cs="Times New Roman"/>
+          <w:color w:val="000000" w:themeColor="text1"/>
+        </w:rPr>
+        <w:t xml:space="preserve"> and WebDriver.</w:t>
       </w:r>
     </w:p>
     <w:p>
@@ -918,6 +971,53 @@
           <w:color w:val="000000" w:themeColor="text1"/>
         </w:rPr>
       </w:pPr>
+      <w:proofErr w:type="spellStart"/>
+      <w:r>
+        <w:rPr>
+          <w:rFonts w:ascii="Bell MT" w:hAnsi="Bell MT" w:cs="Times New Roman"/>
+          <w:b/>
+          <w:color w:val="000000" w:themeColor="text1"/>
+        </w:rPr>
+        <w:t>Emlployer</w:t>
+      </w:r>
+      <w:proofErr w:type="spellEnd"/>
+      <w:r>
+        <w:rPr>
+          <w:rFonts w:ascii="Bell MT" w:hAnsi="Bell MT" w:cs="Times New Roman"/>
+          <w:b/>
+          <w:color w:val="000000" w:themeColor="text1"/>
+        </w:rPr>
+        <w:t xml:space="preserve">: </w:t>
+      </w:r>
+      <w:proofErr w:type="spellStart"/>
+      <w:r>
+        <w:rPr>
+          <w:rFonts w:ascii="Bell MT" w:hAnsi="Bell MT" w:cs="Times New Roman"/>
+          <w:b/>
+          <w:color w:val="000000" w:themeColor="text1"/>
+        </w:rPr>
+        <w:t>PeopleNTech</w:t>
+      </w:r>
+      <w:proofErr w:type="spellEnd"/>
+    </w:p>
+    <w:p>
+      <w:pPr>
+        <w:pStyle w:val="NoSpacing"/>
+        <w:shd w:val="clear" w:color="auto" w:fill="BFBFBF" w:themeFill="background1" w:themeFillShade="BF"/>
+        <w:rPr>
+          <w:rFonts w:ascii="Bell MT" w:hAnsi="Bell MT" w:cs="Times New Roman"/>
+          <w:b/>
+          <w:color w:val="000000" w:themeColor="text1"/>
+        </w:rPr>
+      </w:pPr>
+      <w:r>
+        <w:rPr>
+          <w:rFonts w:ascii="Bell MT" w:hAnsi="Bell MT" w:cs="Times New Roman"/>
+          <w:b/>
+          <w:color w:val="000000" w:themeColor="text1"/>
+        </w:rPr>
+        <w:t xml:space="preserve">Client: </w:t>
+      </w:r>
       <w:r>
         <w:rPr>
           <w:rFonts w:ascii="Bell MT" w:hAnsi="Bell MT" w:cs="Times New Roman"/>
@@ -1133,6 +1233,7 @@
           <w:rFonts w:ascii="Bell MT" w:hAnsi="Bell MT" w:cs="Times New Roman"/>
           <w:color w:val="000000" w:themeColor="text1"/>
         </w:rPr>
+        <w:lastRenderedPageBreak/>
         <w:t>Integrated working with the test executive team, the project management deliverables for the test component of the project activity.</w:t>
       </w:r>
     </w:p>
@@ -1154,7 +1255,6 @@
           <w:rFonts w:ascii="Bell MT" w:hAnsi="Bell MT" w:cs="Times New Roman"/>
           <w:color w:val="000000" w:themeColor="text1"/>
         </w:rPr>
-        <w:lastRenderedPageBreak/>
         <w:t>Involved in business meetings with developers and other testers.</w:t>
       </w:r>
     </w:p>
@@ -1176,35 +1276,14 @@
           <w:rFonts w:ascii="Bell MT" w:hAnsi="Bell MT" w:cs="Times New Roman"/>
           <w:color w:val="000000" w:themeColor="text1"/>
         </w:rPr>
-        <w:t xml:space="preserve">Test Scripts are developed and executed in </w:t>
-      </w:r>
-      <w:r>
-        <w:rPr>
-          <w:rFonts w:ascii="Bell MT" w:hAnsi="Bell MT" w:cs="Times New Roman"/>
-          <w:color w:val="000000" w:themeColor="text1"/>
-        </w:rPr>
-        <w:t>HP</w:t>
-      </w:r>
-      <w:r>
-        <w:rPr>
-          <w:rFonts w:ascii="Bell MT" w:hAnsi="Bell MT" w:cs="Times New Roman"/>
-          <w:color w:val="000000" w:themeColor="text1"/>
-        </w:rPr>
-        <w:t xml:space="preserve"> </w:t>
-      </w:r>
-      <w:r>
-        <w:rPr>
-          <w:rFonts w:ascii="Bell MT" w:hAnsi="Bell MT" w:cs="Times New Roman"/>
-          <w:color w:val="000000" w:themeColor="text1"/>
-        </w:rPr>
-        <w:t>ALM</w:t>
-      </w:r>
-      <w:r>
-        <w:rPr>
-          <w:rFonts w:ascii="Bell MT" w:hAnsi="Bell MT" w:cs="Times New Roman"/>
-          <w:color w:val="000000" w:themeColor="text1"/>
-        </w:rPr>
-        <w:t>.</w:t>
+        <w:t>Test Script</w:t>
+      </w:r>
+      <w:r>
+        <w:rPr>
+          <w:rFonts w:ascii="Bell MT" w:hAnsi="Bell MT" w:cs="Times New Roman"/>
+          <w:color w:val="000000" w:themeColor="text1"/>
+        </w:rPr>
+        <w:t>s are developed and executed in Jira</w:t>
       </w:r>
     </w:p>
     <w:p>
@@ -1375,22 +1454,6 @@
           <w:rFonts w:ascii="Bell MT" w:hAnsi="Bell MT" w:cs="Times New Roman"/>
           <w:color w:val="000000" w:themeColor="text1"/>
         </w:rPr>
-        <w:t>junit</w:t>
-      </w:r>
-      <w:proofErr w:type="spellEnd"/>
-      <w:r>
-        <w:rPr>
-          <w:rFonts w:ascii="Bell MT" w:hAnsi="Bell MT" w:cs="Times New Roman"/>
-          <w:color w:val="000000" w:themeColor="text1"/>
-        </w:rPr>
-        <w:t>/</w:t>
-      </w:r>
-      <w:proofErr w:type="spellStart"/>
-      <w:r>
-        <w:rPr>
-          <w:rFonts w:ascii="Bell MT" w:hAnsi="Bell MT" w:cs="Times New Roman"/>
-          <w:color w:val="000000" w:themeColor="text1"/>
-        </w:rPr>
         <w:t>TestNG</w:t>
       </w:r>
       <w:proofErr w:type="spellEnd"/>
@@ -1811,7 +1874,23 @@
           <w:rFonts w:ascii="Bell MT" w:hAnsi="Bell MT" w:cs="Times New Roman"/>
           <w:color w:val="000000" w:themeColor="text1"/>
         </w:rPr>
-        <w:t>Oracle, SQL,  SOAP UI, XML</w:t>
+        <w:t xml:space="preserve">Oracle, </w:t>
+      </w:r>
+      <w:proofErr w:type="gramStart"/>
+      <w:r>
+        <w:rPr>
+          <w:rFonts w:ascii="Bell MT" w:hAnsi="Bell MT" w:cs="Times New Roman"/>
+          <w:color w:val="000000" w:themeColor="text1"/>
+        </w:rPr>
+        <w:t>SQL,  SOAP</w:t>
+      </w:r>
+      <w:proofErr w:type="gramEnd"/>
+      <w:r>
+        <w:rPr>
+          <w:rFonts w:ascii="Bell MT" w:hAnsi="Bell MT" w:cs="Times New Roman"/>
+          <w:color w:val="000000" w:themeColor="text1"/>
+        </w:rPr>
+        <w:t xml:space="preserve"> UI, XML</w:t>
       </w:r>
       <w:r>
         <w:rPr>
@@ -1845,6 +1924,43 @@
           <w:color w:val="000000" w:themeColor="text1"/>
         </w:rPr>
       </w:pPr>
+      <w:r>
+        <w:rPr>
+          <w:rFonts w:ascii="Bell MT" w:hAnsi="Bell MT" w:cs="Times New Roman"/>
+          <w:b/>
+          <w:color w:val="000000" w:themeColor="text1"/>
+        </w:rPr>
+        <w:t xml:space="preserve">Employer: </w:t>
+      </w:r>
+      <w:proofErr w:type="spellStart"/>
+      <w:r>
+        <w:rPr>
+          <w:rFonts w:ascii="Bell MT" w:hAnsi="Bell MT" w:cs="Times New Roman"/>
+          <w:b/>
+          <w:color w:val="000000" w:themeColor="text1"/>
+        </w:rPr>
+        <w:t>PeopleNTech</w:t>
+      </w:r>
+      <w:proofErr w:type="spellEnd"/>
+    </w:p>
+    <w:p>
+      <w:pPr>
+        <w:pStyle w:val="NoSpacing"/>
+        <w:shd w:val="clear" w:color="auto" w:fill="BFBFBF" w:themeFill="background1" w:themeFillShade="BF"/>
+        <w:rPr>
+          <w:rFonts w:ascii="Bell MT" w:hAnsi="Bell MT" w:cs="Times New Roman"/>
+          <w:b/>
+          <w:color w:val="000000" w:themeColor="text1"/>
+        </w:rPr>
+      </w:pPr>
+      <w:r>
+        <w:rPr>
+          <w:rFonts w:ascii="Bell MT" w:hAnsi="Bell MT" w:cs="Times New Roman"/>
+          <w:b/>
+          <w:color w:val="000000" w:themeColor="text1"/>
+        </w:rPr>
+        <w:t xml:space="preserve">Client: </w:t>
+      </w:r>
       <w:r>
         <w:rPr>
           <w:rFonts w:ascii="Bell MT" w:hAnsi="Bell MT" w:cs="Times New Roman"/>
@@ -2256,6 +2372,7 @@
           <w:rFonts w:ascii="Bell MT" w:hAnsi="Bell MT" w:cs="Times New Roman"/>
           <w:color w:val="000000" w:themeColor="text1"/>
         </w:rPr>
+        <w:lastRenderedPageBreak/>
         <w:t>Performed Data driven testing to validate the components displayed on the website using Selenium.</w:t>
       </w:r>
     </w:p>
@@ -2298,7 +2415,6 @@
           <w:rFonts w:ascii="Bell MT" w:hAnsi="Bell MT" w:cs="Times New Roman"/>
           <w:color w:val="000000" w:themeColor="text1"/>
         </w:rPr>
-        <w:lastRenderedPageBreak/>
         <w:t>Performed black box testing, database testing, and web-based testing on several test phases. Developed components for each transaction used in the test script or scenario by using Selenium.</w:t>
       </w:r>
     </w:p>
@@ -2454,12 +2570,28 @@
         </w:rPr>
         <w:t xml:space="preserve">Environment: </w:t>
       </w:r>
-      <w:r>
-        <w:rPr>
-          <w:rFonts w:ascii="Bell MT" w:hAnsi="Bell MT" w:cs="Times New Roman"/>
-          <w:color w:val="000000" w:themeColor="text1"/>
-        </w:rPr>
-        <w:t xml:space="preserve">Selenium RC, WebDriver, and Selenium Grid, HP Quality Center, </w:t>
+      <w:proofErr w:type="gramStart"/>
+      <w:r>
+        <w:rPr>
+          <w:rFonts w:ascii="Bell MT" w:hAnsi="Bell MT" w:cs="Times New Roman"/>
+          <w:color w:val="000000" w:themeColor="text1"/>
+        </w:rPr>
+        <w:t xml:space="preserve">Selenium </w:t>
+      </w:r>
+      <w:r>
+        <w:rPr>
+          <w:rFonts w:ascii="Bell MT" w:hAnsi="Bell MT" w:cs="Times New Roman"/>
+          <w:color w:val="000000" w:themeColor="text1"/>
+        </w:rPr>
+        <w:t xml:space="preserve"> WebDriver</w:t>
+      </w:r>
+      <w:proofErr w:type="gramEnd"/>
+      <w:r>
+        <w:rPr>
+          <w:rFonts w:ascii="Bell MT" w:hAnsi="Bell MT" w:cs="Times New Roman"/>
+          <w:color w:val="000000" w:themeColor="text1"/>
+        </w:rPr>
+        <w:t xml:space="preserve">, and Selenium Grid, HP Quality Center, </w:t>
       </w:r>
       <w:r>
         <w:rPr>
@@ -2544,6 +2676,53 @@
           <w:color w:val="000000" w:themeColor="text1"/>
         </w:rPr>
       </w:pPr>
+      <w:r>
+        <w:rPr>
+          <w:rFonts w:ascii="Bell MT" w:hAnsi="Bell MT" w:cs="Times New Roman"/>
+          <w:b/>
+          <w:color w:val="000000" w:themeColor="text1"/>
+        </w:rPr>
+        <w:t>Employ</w:t>
+      </w:r>
+      <w:bookmarkStart w:id="0" w:name="_GoBack"/>
+      <w:bookmarkEnd w:id="0"/>
+      <w:r>
+        <w:rPr>
+          <w:rFonts w:ascii="Bell MT" w:hAnsi="Bell MT" w:cs="Times New Roman"/>
+          <w:b/>
+          <w:color w:val="000000" w:themeColor="text1"/>
+        </w:rPr>
+        <w:t xml:space="preserve">er: </w:t>
+      </w:r>
+      <w:proofErr w:type="spellStart"/>
+      <w:r>
+        <w:rPr>
+          <w:rFonts w:ascii="Bell MT" w:hAnsi="Bell MT" w:cs="Times New Roman"/>
+          <w:b/>
+          <w:color w:val="000000" w:themeColor="text1"/>
+        </w:rPr>
+        <w:t>PeopleNTech</w:t>
+      </w:r>
+      <w:proofErr w:type="spellEnd"/>
+    </w:p>
+    <w:p>
+      <w:pPr>
+        <w:pStyle w:val="NoSpacing"/>
+        <w:shd w:val="clear" w:color="auto" w:fill="BFBFBF" w:themeFill="background1" w:themeFillShade="BF"/>
+        <w:rPr>
+          <w:rFonts w:ascii="Bell MT" w:hAnsi="Bell MT" w:cs="Times New Roman"/>
+          <w:b/>
+          <w:color w:val="000000" w:themeColor="text1"/>
+        </w:rPr>
+      </w:pPr>
+      <w:r>
+        <w:rPr>
+          <w:rFonts w:ascii="Bell MT" w:hAnsi="Bell MT" w:cs="Times New Roman"/>
+          <w:b/>
+          <w:color w:val="000000" w:themeColor="text1"/>
+        </w:rPr>
+        <w:t xml:space="preserve">Client: </w:t>
+      </w:r>
       <w:r>
         <w:rPr>
           <w:rFonts w:ascii="Bell MT" w:hAnsi="Bell MT" w:cs="Times New Roman"/>
@@ -3171,7 +3350,7 @@
       </w:tblGrid>
       <w:tr>
         <w:trPr>
-          <w:trHeight w:val="522"/>
+          <w:trHeight w:val="502"/>
         </w:trPr>
         <w:tc>
           <w:tcPr>
@@ -3236,14 +3415,86 @@
                 <w:i/>
                 <w:color w:val="000000" w:themeColor="text1"/>
               </w:rPr>
-              <w:t>Quality Center,  , JIRA</w:t>
+              <w:t xml:space="preserve">Quality </w:t>
             </w:r>
+            <w:proofErr w:type="gramStart"/>
+            <w:r>
+              <w:rPr>
+                <w:rFonts w:ascii="Bell MT" w:hAnsi="Bell MT" w:cs="Times New Roman"/>
+                <w:i/>
+                <w:color w:val="000000" w:themeColor="text1"/>
+              </w:rPr>
+              <w:t xml:space="preserve">Center, </w:t>
+            </w:r>
+            <w:r>
+              <w:rPr>
+                <w:rFonts w:ascii="Bell MT" w:hAnsi="Bell MT" w:cs="Times New Roman"/>
+                <w:i/>
+                <w:color w:val="000000" w:themeColor="text1"/>
+              </w:rPr>
+              <w:t xml:space="preserve"> JIRA</w:t>
+            </w:r>
+            <w:proofErr w:type="gramEnd"/>
+            <w:r>
+              <w:rPr>
+                <w:rFonts w:ascii="Bell MT" w:hAnsi="Bell MT" w:cs="Times New Roman"/>
+                <w:i/>
+                <w:color w:val="000000" w:themeColor="text1"/>
+              </w:rPr>
+              <w:t xml:space="preserve">, Jenkins, Sauce Lab, Maven, </w:t>
+            </w:r>
+            <w:proofErr w:type="spellStart"/>
+            <w:r>
+              <w:rPr>
+                <w:rFonts w:ascii="Bell MT" w:hAnsi="Bell MT" w:cs="Times New Roman"/>
+                <w:i/>
+                <w:color w:val="000000" w:themeColor="text1"/>
+              </w:rPr>
+              <w:t>Github</w:t>
+            </w:r>
+            <w:proofErr w:type="spellEnd"/>
+            <w:r>
+              <w:rPr>
+                <w:rFonts w:ascii="Bell MT" w:hAnsi="Bell MT" w:cs="Times New Roman"/>
+                <w:i/>
+                <w:color w:val="000000" w:themeColor="text1"/>
+              </w:rPr>
+              <w:t xml:space="preserve">, </w:t>
+            </w:r>
+            <w:proofErr w:type="spellStart"/>
+            <w:r>
+              <w:rPr>
+                <w:rFonts w:ascii="Bell MT" w:hAnsi="Bell MT" w:cs="Times New Roman"/>
+                <w:i/>
+                <w:color w:val="000000" w:themeColor="text1"/>
+              </w:rPr>
+              <w:t>TestNg</w:t>
+            </w:r>
+            <w:proofErr w:type="spellEnd"/>
+            <w:r>
+              <w:rPr>
+                <w:rFonts w:ascii="Bell MT" w:hAnsi="Bell MT" w:cs="Times New Roman"/>
+                <w:i/>
+                <w:color w:val="000000" w:themeColor="text1"/>
+              </w:rPr>
+              <w:t xml:space="preserve">, Junit, </w:t>
+            </w:r>
+            <w:proofErr w:type="spellStart"/>
+            <w:r>
+              <w:rPr>
+                <w:rFonts w:ascii="Bell MT" w:hAnsi="Bell MT" w:cs="Times New Roman"/>
+                <w:i/>
+                <w:color w:val="000000" w:themeColor="text1"/>
+              </w:rPr>
+              <w:t>SoapUI</w:t>
+            </w:r>
+            <w:proofErr w:type="spellEnd"/>
           </w:p>
         </w:tc>
       </w:tr>
       <w:tr>
         <w:trPr>
-          <w:trHeight w:val="434"/>
+          <w:trHeight w:val="417"/>
         </w:trPr>
         <w:tc>
           <w:tcPr>
@@ -3297,17 +3548,7 @@
                 <w:i/>
                 <w:color w:val="000000" w:themeColor="text1"/>
               </w:rPr>
-              <w:t>Java, P</w:t>
-            </w:r>
-            <w:bookmarkStart w:id="0" w:name="_GoBack"/>
-            <w:bookmarkEnd w:id="0"/>
-            <w:r>
-              <w:rPr>
-                <w:rFonts w:ascii="Bell MT" w:hAnsi="Bell MT" w:cs="Times New Roman"/>
-                <w:i/>
-                <w:color w:val="000000" w:themeColor="text1"/>
-              </w:rPr>
-              <w:t>ython,</w:t>
+              <w:t>Java, Python,</w:t>
             </w:r>
             <w:r>
               <w:rPr>
@@ -3331,14 +3572,14 @@
                 <w:i/>
                 <w:color w:val="000000" w:themeColor="text1"/>
               </w:rPr>
-              <w:t xml:space="preserve">SQL, UNIX/Linux Shell, </w:t>
+              <w:t>SQL, UNIX/Linux Shell</w:t>
             </w:r>
           </w:p>
         </w:tc>
       </w:tr>
       <w:tr>
         <w:trPr>
-          <w:trHeight w:val="368"/>
+          <w:trHeight w:val="354"/>
         </w:trPr>
         <w:tc>
           <w:tcPr>
@@ -3391,7 +3632,7 @@
       </w:tr>
       <w:tr>
         <w:trPr>
-          <w:trHeight w:val="416"/>
+          <w:trHeight w:val="400"/>
         </w:trPr>
         <w:tc>
           <w:tcPr>
@@ -3444,7 +3685,7 @@
       </w:tr>
       <w:tr>
         <w:trPr>
-          <w:trHeight w:val="422"/>
+          <w:trHeight w:val="406"/>
         </w:trPr>
         <w:tc>
           <w:tcPr>
@@ -3495,6 +3736,60 @@
           </w:p>
         </w:tc>
       </w:tr>
+      <w:tr>
+        <w:trPr>
+          <w:trHeight w:val="406"/>
+        </w:trPr>
+        <w:tc>
+          <w:tcPr>
+            <w:tcW w:w="2851" w:type="dxa"/>
+            <w:shd w:val="clear" w:color="auto" w:fill="auto"/>
+          </w:tcPr>
+          <w:p>
+            <w:pPr>
+              <w:jc w:val="both"/>
+              <w:rPr>
+                <w:rFonts w:ascii="Bell MT" w:hAnsi="Bell MT" w:cs="Times New Roman"/>
+                <w:i/>
+                <w:color w:val="000000" w:themeColor="text1"/>
+              </w:rPr>
+            </w:pPr>
+            <w:r>
+              <w:rPr>
+                <w:rFonts w:ascii="Bell MT" w:hAnsi="Bell MT" w:cs="Times New Roman"/>
+                <w:i/>
+                <w:color w:val="000000" w:themeColor="text1"/>
+              </w:rPr>
+              <w:lastRenderedPageBreak/>
+              <w:t>Cloud Service</w:t>
+            </w:r>
+          </w:p>
+        </w:tc>
+        <w:tc>
+          <w:tcPr>
+            <w:tcW w:w="6643" w:type="dxa"/>
+            <w:shd w:val="clear" w:color="auto" w:fill="auto"/>
+          </w:tcPr>
+          <w:p>
+            <w:pPr>
+              <w:jc w:val="both"/>
+              <w:rPr>
+                <w:rFonts w:ascii="Bell MT" w:hAnsi="Bell MT" w:cs="Times New Roman"/>
+                <w:i/>
+                <w:color w:val="000000" w:themeColor="text1"/>
+              </w:rPr>
+            </w:pPr>
+            <w:r>
+              <w:rPr>
+                <w:rFonts w:ascii="Bell MT" w:hAnsi="Bell MT" w:cs="Times New Roman"/>
+                <w:i/>
+                <w:color w:val="000000" w:themeColor="text1"/>
+              </w:rPr>
+              <w:t xml:space="preserve"> Amazon Web Services</w:t>
+            </w:r>
+          </w:p>
+        </w:tc>
+      </w:tr>
     </w:tbl>
     <w:p>
       <w:pPr>
@@ -3529,7 +3824,6 @@
           <w:rFonts w:ascii="Bell MT" w:hAnsi="Bell MT" w:cs="Times New Roman"/>
           <w:color w:val="000000" w:themeColor="text1"/>
         </w:rPr>
-        <w:lastRenderedPageBreak/>
         <w:t>References available upon request</w:t>
       </w:r>
     </w:p>
@@ -3566,14 +3860,14 @@
         <v:path o:extrusionok="f" gradientshapeok="t" o:connecttype="rect"/>
         <o:lock v:ext="edit" aspectratio="t"/>
       </v:shapetype>
-      <v:shape id="_x0000_i1030" type="#_x0000_t75" style="width:12.75pt;height:12.75pt" o:bullet="t">
+      <v:shape id="_x0000_i1028" type="#_x0000_t75" style="width:12.5pt;height:12.5pt" o:bullet="t">
         <v:imagedata r:id="rId1" o:title="BD21306_"/>
       </v:shape>
     </w:pict>
   </w:numPicBullet>
   <w:numPicBullet w:numPicBulletId="1">
     <w:pict>
-      <v:shape id="_x0000_i1031" type="#_x0000_t75" style="width:11.25pt;height:11.25pt" o:bullet="t">
+      <v:shape id="_x0000_i1029" type="#_x0000_t75" style="width:11.25pt;height:11.25pt" o:bullet="t">
         <v:imagedata r:id="rId2" o:title="msoAD5"/>
       </v:shape>
     </w:pict>
